--- a/Paper/Introduction.docx
+++ b/Paper/Introduction.docx
@@ -3,6 +3,148 @@
 <w:document xmlns:wpc="http://schemas.microsoft.com/office/word/2010/wordprocessingCanvas" xmlns:mo="http://schemas.microsoft.com/office/mac/office/2008/main" xmlns:mc="http://schemas.openxmlformats.org/markup-compatibility/2006" xmlns:mv="urn:schemas-microsoft-com:mac:vml" xmlns:o="urn:schemas-microsoft-com:office:office" xmlns:r="http://schemas.openxmlformats.org/officeDocument/2006/relationships" xmlns:m="http://schemas.openxmlformats.org/officeDocument/2006/math" xmlns:v="urn:schemas-microsoft-com:vml" xmlns:wp14="http://schemas.microsoft.com/office/word/2010/wordprocessingDrawing" xmlns:wp="http://schemas.openxmlformats.org/drawingml/2006/wordprocessingDrawing" xmlns:w10="urn:schemas-microsoft-com:office:word" xmlns:w="http://schemas.openxmlformats.org/wordprocessingml/2006/main" xmlns:w14="http://schemas.microsoft.com/office/word/2010/wordml" xmlns:w15="http://schemas.microsoft.com/office/word/2012/wordml" xmlns:wpg="http://schemas.microsoft.com/office/word/2010/wordprocessingGroup" xmlns:wpi="http://schemas.microsoft.com/office/word/2010/wordprocessingInk" xmlns:wne="http://schemas.microsoft.com/office/word/2006/wordml" xmlns:wps="http://schemas.microsoft.com/office/word/2010/wordprocessingShape" mc:Ignorable="w14 w15 wp14">
   <w:body>
     <w:p>
+      <w:pPr>
+        <w:pStyle w:val="SectionHeading"/>
+        <w:rPr>
+          <w:b w:val="0"/>
+          <w:i/>
+        </w:rPr>
+      </w:pPr>
+      <w:r>
+        <w:t>Introduction</w:t>
+      </w:r>
+      <w:r>
+        <w:rPr>
+          <w:rFonts w:ascii="New York" w:hAnsi="New York"/>
+          <w:b w:val="0"/>
+          <w:i/>
+          <w:position w:val="6"/>
+          <w:sz w:val="18"/>
+        </w:rPr>
+        <w:footnoteReference w:customMarkFollows="1" w:id="1"/>
+        <w:t xml:space="preserve"> </w:t>
+      </w:r>
+      <w:r>
+        <w:rPr>
+          <w:b w:val="0"/>
+          <w:i/>
+        </w:rPr>
+        <w:t xml:space="preserve"> </w:t>
+      </w:r>
+    </w:p>
+    <w:p>
+      <w:pPr>
+        <w:pStyle w:val="Text"/>
+      </w:pPr>
+      <w:r>
+        <w:t xml:space="preserve">Handwritten Digit Recognition has been </w:t>
+      </w:r>
+      <w:r>
+        <w:t xml:space="preserve">the </w:t>
+      </w:r>
+      <w:r>
+        <w:t xml:space="preserve">subject of intensive research </w:t>
+      </w:r>
+      <w:r>
+        <w:t xml:space="preserve">for </w:t>
+      </w:r>
+      <w:r>
+        <w:t>decades.</w:t>
+      </w:r>
+      <w:r>
+        <w:t xml:space="preserve"> With recent advancements in processing power and computing capabilities, recognizing handwritten digits has attained much attention lately</w:t>
+      </w:r>
+      <w:r>
+        <w:t xml:space="preserve">. </w:t>
+      </w:r>
+      <w:r>
+        <w:t>Handwritten digits are a common part of everyday life. One of the trivial uses is in the US Postal Department which requires digitization of</w:t>
+      </w:r>
+      <w:r>
+        <w:t xml:space="preserve"> zip codes. The biggest challenge </w:t>
+      </w:r>
+      <w:r>
+        <w:t xml:space="preserve">to date </w:t>
+      </w:r>
+      <w:r>
+        <w:t xml:space="preserve">has been </w:t>
+      </w:r>
+      <w:r>
+        <w:t xml:space="preserve">presence of noise in the data due to </w:t>
+      </w:r>
+      <w:r>
+        <w:t xml:space="preserve">the </w:t>
+      </w:r>
+      <w:r>
+        <w:t>huge variation in writing styles of different people</w:t>
+      </w:r>
+      <w:r>
+        <w:t>.</w:t>
+      </w:r>
+      <w:r>
+        <w:t xml:space="preserve"> </w:t>
+      </w:r>
+      <w:r>
+        <w:t>Hence</w:t>
+      </w:r>
+      <w:r>
+        <w:t xml:space="preserve"> it is hard for any algorithm to function perfectly.</w:t>
+      </w:r>
+    </w:p>
+    <w:p>
+      <w:pPr>
+        <w:pStyle w:val="Text"/>
+      </w:pPr>
+      <w:r>
+        <w:tab/>
+      </w:r>
+      <w:r>
+        <w:t xml:space="preserve">Though </w:t>
+      </w:r>
+      <w:r>
+        <w:t xml:space="preserve">there are many algorithms that are being used </w:t>
+      </w:r>
+      <w:r>
+        <w:t>for handwritten digit recognition,</w:t>
+      </w:r>
+      <w:r>
+        <w:t xml:space="preserve"> few have outperformed. Supported vector Machines, Artificial neural Networks, K-Nearest Neighbor and Random Forest have </w:t>
+      </w:r>
+      <w:r>
+        <w:t>shown unmatched accuracies when predicting</w:t>
+      </w:r>
+      <w:r>
+        <w:t>.</w:t>
+      </w:r>
+    </w:p>
+    <w:p>
+      <w:pPr>
+        <w:pStyle w:val="Text"/>
+      </w:pPr>
+      <w:r>
+        <w:tab/>
+      </w:r>
+      <w:r>
+        <w:t xml:space="preserve">For testing these algorithms, the </w:t>
+      </w:r>
+      <w:r>
+        <w:t>testing samples can be generated offline</w:t>
+      </w:r>
+      <w:r>
+        <w:t xml:space="preserve"> either</w:t>
+      </w:r>
+      <w:r>
+        <w:t xml:space="preserve"> by scanning the text images written by hand or it can be generated optically using pen based computer screen</w:t>
+      </w:r>
+      <w:r>
+        <w:t xml:space="preserve">. The latter </w:t>
+      </w:r>
+      <w:r>
+        <w:t>is formally known as an online method.</w:t>
+      </w:r>
+      <w:r>
+        <w:t xml:space="preserve"> </w:t>
+      </w:r>
       <w:bookmarkStart w:id="0" w:name="_GoBack"/>
       <w:bookmarkEnd w:id="0"/>
     </w:p>
@@ -49,6 +191,21 @@
       <w:r>
         <w:continuationSeparator/>
       </w:r>
+    </w:p>
+  </w:footnote>
+  <w:footnote w:id="1">
+    <w:p>
+      <w:pPr>
+        <w:pStyle w:val="FootnoteText"/>
+      </w:pPr>
+      <w:r>
+        <w:t>Copyright © 2015, Association for the Advancement of Artificial Intelligence (www.aaai.org). All rights reserved.</w:t>
+      </w:r>
+    </w:p>
+    <w:p>
+      <w:pPr>
+        <w:pStyle w:val="FootnoteText"/>
+      </w:pPr>
     </w:p>
   </w:footnote>
 </w:footnotes>
@@ -1416,7 +1573,7 @@
 </file>
 
 <file path=customXml/itemProps1.xml><?xml version="1.0" encoding="utf-8"?>
-<ds:datastoreItem xmlns:ds="http://schemas.openxmlformats.org/officeDocument/2006/customXml" ds:itemID="{CC1DB0A0-D8F9-9D41-A274-07BCBB9CB675}">
+<ds:datastoreItem xmlns:ds="http://schemas.openxmlformats.org/officeDocument/2006/customXml" ds:itemID="{440573C2-549A-F34F-8FC2-FBCC7FCE6381}">
   <ds:schemaRefs>
     <ds:schemaRef ds:uri="http://schemas.openxmlformats.org/officeDocument/2006/bibliography"/>
   </ds:schemaRefs>
